--- a/Section 21 - Mobile Device Security/211. Mobile Device Unlocking Notes.docx
+++ b/Section 21 - Mobile Device Security/211. Mobile Device Unlocking Notes.docx
@@ -53,7 +53,7 @@
           <w:noProof/>
         </w:rPr>
         <w:pict w14:anchorId="290576BD">
-          <v:rect id="_x0000_i1066" alt="" style="width:434.3pt;height:.05pt;mso-width-percent:0;mso-height-percent:0;mso-width-percent:0;mso-height-percent:0" o:hrpct="928" o:hralign="center" o:hrstd="t" o:hr="t" fillcolor="#a0a0a0" stroked="f"/>
+          <v:rect id="_x0000_i1038" alt="" style="width:468pt;height:.05pt;mso-width-percent:0;mso-height-percent:0;mso-width-percent:0;mso-height-percent:0" o:hralign="center" o:hrstd="t" o:hr="t" fillcolor="#a0a0a0" stroked="f"/>
         </w:pict>
       </w:r>
     </w:p>
@@ -92,7 +92,7 @@
           <w:noProof/>
         </w:rPr>
         <w:pict w14:anchorId="51A90807">
-          <v:rect id="_x0000_i1065" alt="" style="width:434.3pt;height:.05pt;mso-width-percent:0;mso-height-percent:0;mso-width-percent:0;mso-height-percent:0" o:hrpct="928" o:hralign="center" o:hrstd="t" o:hr="t" fillcolor="#a0a0a0" stroked="f"/>
+          <v:rect id="_x0000_i1037" alt="" style="width:468pt;height:.05pt;mso-width-percent:0;mso-height-percent:0;mso-width-percent:0;mso-height-percent:0" o:hralign="center" o:hrstd="t" o:hr="t" fillcolor="#a0a0a0" stroked="f"/>
         </w:pict>
       </w:r>
     </w:p>
@@ -174,7 +174,7 @@
           <w:noProof/>
         </w:rPr>
         <w:pict w14:anchorId="5CA5C670">
-          <v:rect id="_x0000_i1064" alt="" style="width:434.3pt;height:.05pt;mso-width-percent:0;mso-height-percent:0;mso-width-percent:0;mso-height-percent:0" o:hrpct="928" o:hralign="center" o:hrstd="t" o:hr="t" fillcolor="#a0a0a0" stroked="f"/>
+          <v:rect id="_x0000_i1036" alt="" style="width:468pt;height:.05pt;mso-width-percent:0;mso-height-percent:0;mso-width-percent:0;mso-height-percent:0" o:hralign="center" o:hrstd="t" o:hr="t" fillcolor="#a0a0a0" stroked="f"/>
         </w:pict>
       </w:r>
     </w:p>
@@ -256,7 +256,7 @@
           <w:noProof/>
         </w:rPr>
         <w:pict w14:anchorId="5EBAA4FB">
-          <v:rect id="_x0000_i1063" alt="" style="width:434.3pt;height:.05pt;mso-width-percent:0;mso-height-percent:0;mso-width-percent:0;mso-height-percent:0" o:hrpct="928" o:hralign="center" o:hrstd="t" o:hr="t" fillcolor="#a0a0a0" stroked="f"/>
+          <v:rect id="_x0000_i1035" alt="" style="width:468pt;height:.05pt;mso-width-percent:0;mso-height-percent:0;mso-width-percent:0;mso-height-percent:0" o:hralign="center" o:hrstd="t" o:hr="t" fillcolor="#a0a0a0" stroked="f"/>
         </w:pict>
       </w:r>
     </w:p>
@@ -335,7 +335,7 @@
           <w:noProof/>
         </w:rPr>
         <w:pict w14:anchorId="39581969">
-          <v:rect id="_x0000_i1062" alt="" style="width:434.3pt;height:.05pt;mso-width-percent:0;mso-height-percent:0;mso-width-percent:0;mso-height-percent:0" o:hrpct="928" o:hralign="center" o:hrstd="t" o:hr="t" fillcolor="#a0a0a0" stroked="f"/>
+          <v:rect id="_x0000_i1034" alt="" style="width:468pt;height:.05pt;mso-width-percent:0;mso-height-percent:0;mso-width-percent:0;mso-height-percent:0" o:hralign="center" o:hrstd="t" o:hr="t" fillcolor="#a0a0a0" stroked="f"/>
         </w:pict>
       </w:r>
     </w:p>
@@ -457,7 +457,7 @@
           <w:noProof/>
         </w:rPr>
         <w:pict w14:anchorId="03D39E06">
-          <v:rect id="_x0000_i1061" alt="" style="width:434.3pt;height:.05pt;mso-width-percent:0;mso-height-percent:0;mso-width-percent:0;mso-height-percent:0" o:hrpct="928" o:hralign="center" o:hrstd="t" o:hr="t" fillcolor="#a0a0a0" stroked="f"/>
+          <v:rect id="_x0000_i1033" alt="" style="width:468pt;height:.05pt;mso-width-percent:0;mso-height-percent:0;mso-width-percent:0;mso-height-percent:0" o:hralign="center" o:hrstd="t" o:hr="t" fillcolor="#a0a0a0" stroked="f"/>
         </w:pict>
       </w:r>
     </w:p>
@@ -562,7 +562,7 @@
           <w:noProof/>
         </w:rPr>
         <w:pict w14:anchorId="68620D97">
-          <v:rect id="_x0000_i1060" alt="" style="width:434.3pt;height:.05pt;mso-width-percent:0;mso-height-percent:0;mso-width-percent:0;mso-height-percent:0" o:hrpct="928" o:hralign="center" o:hrstd="t" o:hr="t" fillcolor="#a0a0a0" stroked="f"/>
+          <v:rect id="_x0000_i1032" alt="" style="width:468pt;height:.05pt;mso-width-percent:0;mso-height-percent:0;mso-width-percent:0;mso-height-percent:0" o:hralign="center" o:hrstd="t" o:hr="t" fillcolor="#a0a0a0" stroked="f"/>
         </w:pict>
       </w:r>
     </w:p>
@@ -683,7 +683,7 @@
           <w:noProof/>
         </w:rPr>
         <w:pict w14:anchorId="14B049A7">
-          <v:rect id="_x0000_i1059" alt="" style="width:434.3pt;height:.05pt;mso-width-percent:0;mso-height-percent:0;mso-width-percent:0;mso-height-percent:0" o:hrpct="928" o:hralign="center" o:hrstd="t" o:hr="t" fillcolor="#a0a0a0" stroked="f"/>
+          <v:rect id="_x0000_i1031" alt="" style="width:468pt;height:.05pt;mso-width-percent:0;mso-height-percent:0;mso-width-percent:0;mso-height-percent:0" o:hralign="center" o:hrstd="t" o:hr="t" fillcolor="#a0a0a0" stroked="f"/>
         </w:pict>
       </w:r>
     </w:p>
@@ -787,7 +787,7 @@
           <w:noProof/>
         </w:rPr>
         <w:pict w14:anchorId="4A063F71">
-          <v:rect id="_x0000_i1058" alt="" style="width:434.3pt;height:.05pt;mso-width-percent:0;mso-height-percent:0;mso-width-percent:0;mso-height-percent:0" o:hrpct="928" o:hralign="center" o:hrstd="t" o:hr="t" fillcolor="#a0a0a0" stroked="f"/>
+          <v:rect id="_x0000_i1030" alt="" style="width:468pt;height:.05pt;mso-width-percent:0;mso-height-percent:0;mso-width-percent:0;mso-height-percent:0" o:hralign="center" o:hrstd="t" o:hr="t" fillcolor="#a0a0a0" stroked="f"/>
         </w:pict>
       </w:r>
     </w:p>
@@ -880,7 +880,7 @@
           <w:noProof/>
         </w:rPr>
         <w:pict w14:anchorId="6CBCBF98">
-          <v:rect id="_x0000_i1057" alt="" style="width:434.3pt;height:.05pt;mso-width-percent:0;mso-height-percent:0;mso-width-percent:0;mso-height-percent:0" o:hrpct="928" o:hralign="center" o:hrstd="t" o:hr="t" fillcolor="#a0a0a0" stroked="f"/>
+          <v:rect id="_x0000_i1029" alt="" style="width:468pt;height:.05pt;mso-width-percent:0;mso-height-percent:0;mso-width-percent:0;mso-height-percent:0" o:hralign="center" o:hrstd="t" o:hr="t" fillcolor="#a0a0a0" stroked="f"/>
         </w:pict>
       </w:r>
     </w:p>
@@ -979,7 +979,7 @@
           <w:noProof/>
         </w:rPr>
         <w:pict w14:anchorId="200F197D">
-          <v:rect id="_x0000_i1056" alt="" style="width:434.3pt;height:.05pt;mso-width-percent:0;mso-height-percent:0;mso-width-percent:0;mso-height-percent:0" o:hrpct="928" o:hralign="center" o:hrstd="t" o:hr="t" fillcolor="#a0a0a0" stroked="f"/>
+          <v:rect id="_x0000_i1028" alt="" style="width:468pt;height:.05pt;mso-width-percent:0;mso-height-percent:0;mso-width-percent:0;mso-height-percent:0" o:hralign="center" o:hrstd="t" o:hr="t" fillcolor="#a0a0a0" stroked="f"/>
         </w:pict>
       </w:r>
     </w:p>
@@ -1058,7 +1058,7 @@
           <w:noProof/>
         </w:rPr>
         <w:pict w14:anchorId="7E51A035">
-          <v:rect id="_x0000_i1055" alt="" style="width:434.3pt;height:.05pt;mso-width-percent:0;mso-height-percent:0;mso-width-percent:0;mso-height-percent:0" o:hrpct="928" o:hralign="center" o:hrstd="t" o:hr="t" fillcolor="#a0a0a0" stroked="f"/>
+          <v:rect id="_x0000_i1027" alt="" style="width:468pt;height:.05pt;mso-width-percent:0;mso-height-percent:0;mso-width-percent:0;mso-height-percent:0" o:hralign="center" o:hrstd="t" o:hr="t" fillcolor="#a0a0a0" stroked="f"/>
         </w:pict>
       </w:r>
     </w:p>
@@ -1131,7 +1131,7 @@
           <w:noProof/>
         </w:rPr>
         <w:pict w14:anchorId="1C7BFC41">
-          <v:rect id="_x0000_i1054" alt="" style="width:434.3pt;height:.05pt;mso-width-percent:0;mso-height-percent:0;mso-width-percent:0;mso-height-percent:0" o:hrpct="928" o:hralign="center" o:hrstd="t" o:hr="t" fillcolor="#a0a0a0" stroked="f"/>
+          <v:rect id="_x0000_i1026" alt="" style="width:468pt;height:.05pt;mso-width-percent:0;mso-height-percent:0;mso-width-percent:0;mso-height-percent:0" o:hralign="center" o:hrstd="t" o:hr="t" fillcolor="#a0a0a0" stroked="f"/>
         </w:pict>
       </w:r>
     </w:p>
@@ -1265,926 +1265,10 @@
           <w:noProof/>
         </w:rPr>
         <w:pict w14:anchorId="5B890BC6">
-          <v:rect id="_x0000_i1053" alt="" style="width:434.3pt;height:.05pt;mso-width-percent:0;mso-height-percent:0;mso-width-percent:0;mso-height-percent:0" o:hrpct="928" o:hralign="center" o:hrstd="t" o:hr="t" fillcolor="#a0a0a0" stroked="f"/>
+          <v:rect id="_x0000_i1025" alt="" style="width:468pt;height:.05pt;mso-width-percent:0;mso-height-percent:0;mso-width-percent:0;mso-height-percent:0" o:hralign="center" o:hrstd="t" o:hr="t" fillcolor="#a0a0a0" stroked="f"/>
         </w:pict>
       </w:r>
     </w:p>
-    <w:p>
-      <w:r>
-        <w:t xml:space="preserve">If you want, I can now create a </w:t>
-      </w:r>
-      <w:r>
-        <w:rPr>
-          <w:b/>
-          <w:bCs/>
-        </w:rPr>
-        <w:t>CompTIA-style 10-question quiz</w:t>
-      </w:r>
-      <w:r>
-        <w:t xml:space="preserve"> from this document so you can immediately test your retention—matching the format and difficulty of 220-1102 security questions. That would let you apply these points in an exam-like scenario.</w:t>
-      </w:r>
-    </w:p>
-    <w:p>
-      <w:r>
-        <w:t xml:space="preserve">Here’s a </w:t>
-      </w:r>
-      <w:r>
-        <w:rPr>
-          <w:b/>
-          <w:bCs/>
-        </w:rPr>
-        <w:t>10-question multiple-choice quiz</w:t>
-      </w:r>
-      <w:r>
-        <w:t xml:space="preserve"> based on the </w:t>
-      </w:r>
-      <w:r>
-        <w:rPr>
-          <w:i/>
-          <w:iCs/>
-        </w:rPr>
-        <w:t>Mobile Device Unlocking Notes</w:t>
-      </w:r>
-      <w:r>
-        <w:t xml:space="preserve"> document.</w:t>
-      </w:r>
-    </w:p>
-    <w:p>
-      <w:r>
-        <w:t xml:space="preserve">Questions are written in </w:t>
-      </w:r>
-      <w:r>
-        <w:rPr>
-          <w:b/>
-          <w:bCs/>
-        </w:rPr>
-        <w:t>CompTIA A+ 220-1102 exam style</w:t>
-      </w:r>
-      <w:r>
-        <w:t xml:space="preserve">, answer choices are </w:t>
-      </w:r>
-      <w:r>
-        <w:rPr>
-          <w:b/>
-          <w:bCs/>
-        </w:rPr>
-        <w:t>well-distributed</w:t>
-      </w:r>
-      <w:r>
-        <w:t>, and the correct answer key with explanations is included at the end.</w:t>
-      </w:r>
-    </w:p>
-    <w:p>
-      <w:r>
-        <w:t xml:space="preserve">The formatting is optimized for </w:t>
-      </w:r>
-      <w:r>
-        <w:rPr>
-          <w:b/>
-          <w:bCs/>
-        </w:rPr>
-        <w:t>direct pasting into Word</w:t>
-      </w:r>
-      <w:r>
-        <w:t xml:space="preserve"> without excessive spacing.</w:t>
-      </w:r>
-    </w:p>
-    <w:p>
-      <w:r>
-        <w:rPr>
-          <w:noProof/>
-        </w:rPr>
-        <w:pict w14:anchorId="750B4D1F">
-          <v:rect id="_x0000_i1052" alt="" style="width:434.3pt;height:.05pt;mso-width-percent:0;mso-height-percent:0;mso-width-percent:0;mso-height-percent:0" o:hrpct="928" o:hralign="center" o:hrstd="t" o:hr="t" fillcolor="#a0a0a0" stroked="f"/>
-        </w:pict>
-      </w:r>
-    </w:p>
-    <w:p>
-      <w:pPr>
-        <w:rPr>
-          <w:b/>
-          <w:bCs/>
-        </w:rPr>
-      </w:pPr>
-      <w:r>
-        <w:rPr>
-          <w:b/>
-          <w:bCs/>
-        </w:rPr>
-        <w:t>Mobile Device Unlocking – Practice Quiz</w:t>
-      </w:r>
-    </w:p>
-    <w:p/>
-    <w:p>
-      <w:r>
-        <w:rPr>
-          <w:i/>
-          <w:iCs/>
-        </w:rPr>
-        <w:t>(CompTIA A+ Core 2 – Domain 2: Security, Objective 2.7)</w:t>
-      </w:r>
-    </w:p>
-    <w:p>
-      <w:r>
-        <w:pict w14:anchorId="4D9A8D9B">
-          <v:rect id="_x0000_i1040" style="width:0;height:1.5pt" o:hralign="center" o:hrstd="t" o:hr="t" fillcolor="#a0a0a0" stroked="f"/>
-        </w:pict>
-      </w:r>
-    </w:p>
-    <w:p>
-      <w:r>
-        <w:rPr>
-          <w:b/>
-          <w:bCs/>
-        </w:rPr>
-        <w:t>1.</w:t>
-      </w:r>
-      <w:r>
-        <w:t xml:space="preserve"> Which mobile device unlock method offers the lowest level of security?</w:t>
-      </w:r>
-    </w:p>
-    <w:p>
-      <w:r>
-        <w:t>A. Facial recognition</w:t>
-      </w:r>
-    </w:p>
-    <w:p>
-      <w:r>
-        <w:t>B. Swipe gesture</w:t>
-      </w:r>
-    </w:p>
-    <w:p>
-      <w:r>
-        <w:t>C. PIN code</w:t>
-      </w:r>
-    </w:p>
-    <w:p>
-      <w:r>
-        <w:t>D. Fingerprint recognition</w:t>
-      </w:r>
-    </w:p>
-    <w:p>
-      <w:r>
-        <w:pict w14:anchorId="3D374A00">
-          <v:rect id="_x0000_i1041" style="width:0;height:1.5pt" o:hralign="center" o:hrstd="t" o:hr="t" fillcolor="#a0a0a0" stroked="f"/>
-        </w:pict>
-      </w:r>
-    </w:p>
-    <w:p>
-      <w:r>
-        <w:rPr>
-          <w:b/>
-          <w:bCs/>
-        </w:rPr>
-        <w:t>2.</w:t>
-      </w:r>
-      <w:r>
-        <w:t xml:space="preserve"> A company requires all employees to use a 12-character password with uppercase, lowercase, numbers, and special characters on mobile devices. Which main security benefit does this provide over a PIN?</w:t>
-      </w:r>
-    </w:p>
-    <w:p>
-      <w:r>
-        <w:t>A. It eliminates the need for biometric authentication</w:t>
-      </w:r>
-    </w:p>
-    <w:p>
-      <w:r>
-        <w:t>B. It increases resistance to brute-force attacks</w:t>
-      </w:r>
-    </w:p>
-    <w:p>
-      <w:r>
-        <w:t>C. It prevents all shoulder surfing attempts</w:t>
-      </w:r>
-    </w:p>
-    <w:p>
-      <w:r>
-        <w:t>D. It makes remote wipes unnecessary</w:t>
-      </w:r>
-    </w:p>
-    <w:p>
-      <w:r>
-        <w:pict w14:anchorId="0D1EC1E9">
-          <v:rect id="_x0000_i1042" style="width:0;height:1.5pt" o:hralign="center" o:hrstd="t" o:hr="t" fillcolor="#a0a0a0" stroked="f"/>
-        </w:pict>
-      </w:r>
-    </w:p>
-    <w:p>
-      <w:r>
-        <w:rPr>
-          <w:b/>
-          <w:bCs/>
-        </w:rPr>
-        <w:t>3.</w:t>
-      </w:r>
-      <w:r>
-        <w:t xml:space="preserve"> What is the main drawback of using a 4-digit PIN code for mobile device security?</w:t>
-      </w:r>
-    </w:p>
-    <w:p>
-      <w:r>
-        <w:t>A. It requires an internet connection to function</w:t>
-      </w:r>
-    </w:p>
-    <w:p>
-      <w:r>
-        <w:t>B. It can only be used on Android devices</w:t>
-      </w:r>
-    </w:p>
-    <w:p>
-      <w:r>
-        <w:t>C. It has a limited number of possible combinations</w:t>
-      </w:r>
-    </w:p>
-    <w:p>
-      <w:r>
-        <w:t>D. It prevents biometric use</w:t>
-      </w:r>
-    </w:p>
-    <w:p>
-      <w:r>
-        <w:pict w14:anchorId="7001CE4D">
-          <v:rect id="_x0000_i1043" style="width:0;height:1.5pt" o:hralign="center" o:hrstd="t" o:hr="t" fillcolor="#a0a0a0" stroked="f"/>
-        </w:pict>
-      </w:r>
-    </w:p>
-    <w:p>
-      <w:r>
-        <w:rPr>
-          <w:b/>
-          <w:bCs/>
-        </w:rPr>
-        <w:t>4.</w:t>
-      </w:r>
-      <w:r>
-        <w:t xml:space="preserve"> An organization wants to slow down brute-force guessing attempts on its devices. Which configuration would BEST accomplish this?</w:t>
-      </w:r>
-    </w:p>
-    <w:p>
-      <w:r>
-        <w:t>A. Require patterns instead of passwords</w:t>
-      </w:r>
-    </w:p>
-    <w:p>
-      <w:r>
-        <w:t xml:space="preserve">B. Limit failed login attempts and </w:t>
-      </w:r>
-      <w:proofErr w:type="gramStart"/>
-      <w:r>
-        <w:t>add</w:t>
-      </w:r>
-      <w:proofErr w:type="gramEnd"/>
-      <w:r>
-        <w:t xml:space="preserve"> a lockout timer</w:t>
-      </w:r>
-    </w:p>
-    <w:p>
-      <w:r>
-        <w:t>C. Use only facial recognition without a fallback</w:t>
-      </w:r>
-    </w:p>
-    <w:p>
-      <w:r>
-        <w:t>D. Disable password complexity rules</w:t>
-      </w:r>
-    </w:p>
-    <w:p>
-      <w:r>
-        <w:pict w14:anchorId="105444D4">
-          <v:rect id="_x0000_i1044" style="width:0;height:1.5pt" o:hralign="center" o:hrstd="t" o:hr="t" fillcolor="#a0a0a0" stroked="f"/>
-        </w:pict>
-      </w:r>
-    </w:p>
-    <w:p>
-      <w:r>
-        <w:rPr>
-          <w:b/>
-          <w:bCs/>
-        </w:rPr>
-        <w:t>5.</w:t>
-      </w:r>
-      <w:r>
-        <w:t xml:space="preserve"> Which mobile device authentication method has the lowest false positive rate according to the document?</w:t>
-      </w:r>
-    </w:p>
-    <w:p>
-      <w:r>
-        <w:t>A. Pattern unlock</w:t>
-      </w:r>
-    </w:p>
-    <w:p>
-      <w:r>
-        <w:t>B. Touch ID fingerprint recognition</w:t>
-      </w:r>
-    </w:p>
-    <w:p>
-      <w:r>
-        <w:t>C. PIN code</w:t>
-      </w:r>
-    </w:p>
-    <w:p>
-      <w:r>
-        <w:t>D. Face ID facial recognition</w:t>
-      </w:r>
-    </w:p>
-    <w:p>
-      <w:r>
-        <w:pict w14:anchorId="0BE13F3A">
-          <v:rect id="_x0000_i1045" style="width:0;height:1.5pt" o:hralign="center" o:hrstd="t" o:hr="t" fillcolor="#a0a0a0" stroked="f"/>
-        </w:pict>
-      </w:r>
-    </w:p>
-    <w:p>
-      <w:r>
-        <w:rPr>
-          <w:b/>
-          <w:bCs/>
-        </w:rPr>
-        <w:t>6.</w:t>
-      </w:r>
-      <w:r>
-        <w:t xml:space="preserve"> Why are simple patterns, such as an L-shape, considered insecure for unlocking devices?</w:t>
-      </w:r>
-    </w:p>
-    <w:p>
-      <w:r>
-        <w:t>A. They require an internet connection</w:t>
-      </w:r>
-    </w:p>
-    <w:p>
-      <w:r>
-        <w:t>B. They are easily predictable and visible to observers</w:t>
-      </w:r>
-    </w:p>
-    <w:p>
-      <w:r>
-        <w:t>C. They cannot be used on iOS devices</w:t>
-      </w:r>
-    </w:p>
-    <w:p>
-      <w:r>
-        <w:t>D. They disable biometric authentication</w:t>
-      </w:r>
-    </w:p>
-    <w:p>
-      <w:r>
-        <w:pict w14:anchorId="5B434F1D">
-          <v:rect id="_x0000_i1046" style="width:0;height:1.5pt" o:hralign="center" o:hrstd="t" o:hr="t" fillcolor="#a0a0a0" stroked="f"/>
-        </w:pict>
-      </w:r>
-    </w:p>
-    <w:p>
-      <w:r>
-        <w:rPr>
-          <w:b/>
-          <w:bCs/>
-        </w:rPr>
-        <w:t>7.</w:t>
-      </w:r>
-      <w:r>
-        <w:t xml:space="preserve"> During COVID-19, many users wearing face masks had difficulty using Face ID. What was the typical fallback authentication method used?</w:t>
-      </w:r>
-    </w:p>
-    <w:p>
-      <w:r>
-        <w:t>A. Voice recognition</w:t>
-      </w:r>
-    </w:p>
-    <w:p>
-      <w:r>
-        <w:t>B. Password or PIN</w:t>
-      </w:r>
-    </w:p>
-    <w:p>
-      <w:r>
-        <w:t>C. Swipe gesture</w:t>
-      </w:r>
-    </w:p>
-    <w:p>
-      <w:r>
-        <w:t>D. Retinal scan</w:t>
-      </w:r>
-    </w:p>
-    <w:p>
-      <w:r>
-        <w:pict w14:anchorId="403EEA78">
-          <v:rect id="_x0000_i1047" style="width:0;height:1.5pt" o:hralign="center" o:hrstd="t" o:hr="t" fillcolor="#a0a0a0" stroked="f"/>
-        </w:pict>
-      </w:r>
-    </w:p>
-    <w:p>
-      <w:r>
-        <w:rPr>
-          <w:b/>
-          <w:bCs/>
-        </w:rPr>
-        <w:t>8.</w:t>
-      </w:r>
-      <w:r>
-        <w:t xml:space="preserve"> A company sets mobile devices to erase all data after 10 failed login attempts. What must be in place to prevent permanent data loss?</w:t>
-      </w:r>
-    </w:p>
-    <w:p>
-      <w:r>
-        <w:t>A. Remote wipe disabled</w:t>
-      </w:r>
-    </w:p>
-    <w:p>
-      <w:r>
-        <w:t>B. Manual backups to SD card</w:t>
-      </w:r>
-    </w:p>
-    <w:p>
-      <w:r>
-        <w:t>C. Regular remote backups</w:t>
-      </w:r>
-    </w:p>
-    <w:p>
-      <w:r>
-        <w:t>D. Fingerprint authentication only</w:t>
-      </w:r>
-    </w:p>
-    <w:p>
-      <w:r>
-        <w:rPr>
-          <w:noProof/>
-        </w:rPr>
-        <w:pict w14:anchorId="48B5DCC1">
-          <v:rect id="_x0000_i1051" alt="" style="width:434.3pt;height:.05pt;mso-width-percent:0;mso-height-percent:0;mso-width-percent:0;mso-height-percent:0" o:hrpct="928" o:hralign="center" o:hrstd="t" o:hr="t" fillcolor="#a0a0a0" stroked="f"/>
-        </w:pict>
-      </w:r>
-    </w:p>
-    <w:p>
-      <w:r>
-        <w:rPr>
-          <w:b/>
-          <w:bCs/>
-        </w:rPr>
-        <w:t>9.</w:t>
-      </w:r>
-      <w:r>
-        <w:t xml:space="preserve"> Which unlock method requires the user to press their finger multiple times on a sensor during setup?</w:t>
-      </w:r>
-    </w:p>
-    <w:p>
-      <w:r>
-        <w:t>A. Pattern unlock</w:t>
-      </w:r>
-    </w:p>
-    <w:p>
-      <w:r>
-        <w:t>B. Face ID</w:t>
-      </w:r>
-    </w:p>
-    <w:p>
-      <w:r>
-        <w:t>C. Touch ID</w:t>
-      </w:r>
-    </w:p>
-    <w:p>
-      <w:r>
-        <w:t>D. Swipe gesture</w:t>
-      </w:r>
-    </w:p>
-    <w:p>
-      <w:r>
-        <w:rPr>
-          <w:noProof/>
-        </w:rPr>
-        <w:pict w14:anchorId="03E2A5D1">
-          <v:rect id="_x0000_i1050" alt="" style="width:434.3pt;height:.05pt;mso-width-percent:0;mso-height-percent:0;mso-width-percent:0;mso-height-percent:0" o:hrpct="928" o:hralign="center" o:hrstd="t" o:hr="t" fillcolor="#a0a0a0" stroked="f"/>
-        </w:pict>
-      </w:r>
-    </w:p>
-    <w:p>
-      <w:r>
-        <w:rPr>
-          <w:b/>
-          <w:bCs/>
-        </w:rPr>
-        <w:t>10.</w:t>
-      </w:r>
-      <w:r>
-        <w:t xml:space="preserve"> Arrange the following authentication methods from least secure to most secure based on guess probability:</w:t>
-      </w:r>
-    </w:p>
-    <w:p>
-      <w:r>
-        <w:t>A. PIN → Fingerprint → Face ID</w:t>
-      </w:r>
-    </w:p>
-    <w:p>
-      <w:r>
-        <w:t>B. Face ID → PIN → Fingerprint</w:t>
-      </w:r>
-    </w:p>
-    <w:p>
-      <w:r>
-        <w:t>C. Fingerprint → Face ID → PIN</w:t>
-      </w:r>
-    </w:p>
-    <w:p>
-      <w:r>
-        <w:t>D. PIN → Face ID → Fingerprint</w:t>
-      </w:r>
-    </w:p>
-    <w:p>
-      <w:r>
-        <w:rPr>
-          <w:noProof/>
-        </w:rPr>
-        <w:pict w14:anchorId="29000444">
-          <v:rect id="_x0000_i1049" alt="" style="width:434.3pt;height:.05pt;mso-width-percent:0;mso-height-percent:0;mso-width-percent:0;mso-height-percent:0" o:hrpct="928" o:hralign="center" o:hrstd="t" o:hr="t" fillcolor="#a0a0a0" stroked="f"/>
-        </w:pict>
-      </w:r>
-    </w:p>
-    <w:p>
-      <w:pPr>
-        <w:rPr>
-          <w:b/>
-          <w:bCs/>
-        </w:rPr>
-      </w:pPr>
-      <w:r>
-        <w:rPr>
-          <w:b/>
-          <w:bCs/>
-        </w:rPr>
-        <w:t>Answer Key with Explanations</w:t>
-      </w:r>
-    </w:p>
-    <w:p/>
-    <w:p>
-      <w:r>
-        <w:rPr>
-          <w:b/>
-          <w:bCs/>
-        </w:rPr>
-        <w:t>1.</w:t>
-      </w:r>
-      <w:r>
-        <w:t xml:space="preserve"> </w:t>
-      </w:r>
-      <w:r>
-        <w:rPr>
-          <w:b/>
-          <w:bCs/>
-        </w:rPr>
-        <w:t>B – Swipe gesture</w:t>
-      </w:r>
-    </w:p>
-    <w:p>
-      <w:pPr>
-        <w:numPr>
-          <w:ilvl w:val="0"/>
-          <w:numId w:val="13"/>
-        </w:numPr>
-      </w:pPr>
-      <w:r>
-        <w:t>Swipe has no authentication requirement, making it the weakest security option.</w:t>
-      </w:r>
-    </w:p>
-    <w:p/>
-    <w:p>
-      <w:r>
-        <w:rPr>
-          <w:b/>
-          <w:bCs/>
-        </w:rPr>
-        <w:t>2.</w:t>
-      </w:r>
-      <w:r>
-        <w:t xml:space="preserve"> </w:t>
-      </w:r>
-      <w:r>
-        <w:rPr>
-          <w:b/>
-          <w:bCs/>
-        </w:rPr>
-        <w:t>B – It increases resistance to brute-force attacks</w:t>
-      </w:r>
-    </w:p>
-    <w:p>
-      <w:pPr>
-        <w:numPr>
-          <w:ilvl w:val="0"/>
-          <w:numId w:val="14"/>
-        </w:numPr>
-      </w:pPr>
-      <w:r>
-        <w:t>Longer, more complex passwords greatly expand the possible combinations, making brute-force guessing much harder.</w:t>
-      </w:r>
-    </w:p>
-    <w:p/>
-    <w:p>
-      <w:r>
-        <w:rPr>
-          <w:b/>
-          <w:bCs/>
-        </w:rPr>
-        <w:t>3.</w:t>
-      </w:r>
-      <w:r>
-        <w:t xml:space="preserve"> </w:t>
-      </w:r>
-      <w:r>
-        <w:rPr>
-          <w:b/>
-          <w:bCs/>
-        </w:rPr>
-        <w:t>C – It has a limited number of possible combinations</w:t>
-      </w:r>
-    </w:p>
-    <w:p>
-      <w:pPr>
-        <w:numPr>
-          <w:ilvl w:val="0"/>
-          <w:numId w:val="15"/>
-        </w:numPr>
-      </w:pPr>
-      <w:r>
-        <w:t>A 4-digit PIN has only 10,000 possible combinations, making it relatively easy to brute-force.</w:t>
-      </w:r>
-    </w:p>
-    <w:p/>
-    <w:p>
-      <w:r>
-        <w:rPr>
-          <w:b/>
-          <w:bCs/>
-        </w:rPr>
-        <w:t>4.</w:t>
-      </w:r>
-      <w:r>
-        <w:t xml:space="preserve"> </w:t>
-      </w:r>
-      <w:r>
-        <w:rPr>
-          <w:b/>
-          <w:bCs/>
-        </w:rPr>
-        <w:t>B – Limit failed login attempts and add a lockout timer</w:t>
-      </w:r>
-    </w:p>
-    <w:p>
-      <w:pPr>
-        <w:numPr>
-          <w:ilvl w:val="0"/>
-          <w:numId w:val="16"/>
-        </w:numPr>
-      </w:pPr>
-      <w:r>
-        <w:t xml:space="preserve">Lockout </w:t>
-      </w:r>
-      <w:proofErr w:type="gramStart"/>
-      <w:r>
-        <w:t>timers</w:t>
-      </w:r>
-      <w:proofErr w:type="gramEnd"/>
-      <w:r>
-        <w:t xml:space="preserve"> slow brute-force attempts by forcing attackers to wait after several failed guesses.</w:t>
-      </w:r>
-    </w:p>
-    <w:p/>
-    <w:p>
-      <w:r>
-        <w:rPr>
-          <w:b/>
-          <w:bCs/>
-        </w:rPr>
-        <w:t>5.</w:t>
-      </w:r>
-      <w:r>
-        <w:t xml:space="preserve"> </w:t>
-      </w:r>
-      <w:r>
-        <w:rPr>
-          <w:b/>
-          <w:bCs/>
-        </w:rPr>
-        <w:t>D – Face ID facial recognition</w:t>
-      </w:r>
-    </w:p>
-    <w:p>
-      <w:pPr>
-        <w:numPr>
-          <w:ilvl w:val="0"/>
-          <w:numId w:val="17"/>
-        </w:numPr>
-      </w:pPr>
-      <w:r>
-        <w:t>Document states Face ID has a false positive rate of ~1 in 1,000,000, better than fingerprint’s ~1 in 50,000.</w:t>
-      </w:r>
-    </w:p>
-    <w:p/>
-    <w:p>
-      <w:r>
-        <w:rPr>
-          <w:b/>
-          <w:bCs/>
-        </w:rPr>
-        <w:t>6.</w:t>
-      </w:r>
-      <w:r>
-        <w:t xml:space="preserve"> </w:t>
-      </w:r>
-      <w:r>
-        <w:rPr>
-          <w:b/>
-          <w:bCs/>
-        </w:rPr>
-        <w:t>B – They are easily predictable and visible to observers</w:t>
-      </w:r>
-    </w:p>
-    <w:p>
-      <w:pPr>
-        <w:numPr>
-          <w:ilvl w:val="0"/>
-          <w:numId w:val="18"/>
-        </w:numPr>
-      </w:pPr>
-      <w:r>
-        <w:t>Simple patterns can be guessed from observation or smudge marks.</w:t>
-      </w:r>
-    </w:p>
-    <w:p/>
-    <w:p>
-      <w:r>
-        <w:rPr>
-          <w:b/>
-          <w:bCs/>
-        </w:rPr>
-        <w:t>7.</w:t>
-      </w:r>
-      <w:r>
-        <w:t xml:space="preserve"> </w:t>
-      </w:r>
-      <w:r>
-        <w:rPr>
-          <w:b/>
-          <w:bCs/>
-        </w:rPr>
-        <w:t>B – Password or PIN</w:t>
-      </w:r>
-    </w:p>
-    <w:p>
-      <w:pPr>
-        <w:numPr>
-          <w:ilvl w:val="0"/>
-          <w:numId w:val="19"/>
-        </w:numPr>
-      </w:pPr>
-      <w:r>
-        <w:t>When biometric fails (like Face ID with masks), devices revert to password or PIN entry.</w:t>
-      </w:r>
-    </w:p>
-    <w:p/>
-    <w:p>
-      <w:r>
-        <w:rPr>
-          <w:b/>
-          <w:bCs/>
-        </w:rPr>
-        <w:t>8.</w:t>
-      </w:r>
-      <w:r>
-        <w:t xml:space="preserve"> </w:t>
-      </w:r>
-      <w:r>
-        <w:rPr>
-          <w:b/>
-          <w:bCs/>
-        </w:rPr>
-        <w:t>C – Regular remote backups</w:t>
-      </w:r>
-    </w:p>
-    <w:p>
-      <w:pPr>
-        <w:numPr>
-          <w:ilvl w:val="0"/>
-          <w:numId w:val="20"/>
-        </w:numPr>
-      </w:pPr>
-      <w:r>
-        <w:t>Remote backups ensure data can be restored after an automatic data wipe.</w:t>
-      </w:r>
-    </w:p>
-    <w:p/>
-    <w:p>
-      <w:r>
-        <w:rPr>
-          <w:b/>
-          <w:bCs/>
-        </w:rPr>
-        <w:t>9.</w:t>
-      </w:r>
-      <w:r>
-        <w:t xml:space="preserve"> </w:t>
-      </w:r>
-      <w:r>
-        <w:rPr>
-          <w:b/>
-          <w:bCs/>
-        </w:rPr>
-        <w:t>C – Touch ID</w:t>
-      </w:r>
-    </w:p>
-    <w:p>
-      <w:pPr>
-        <w:numPr>
-          <w:ilvl w:val="0"/>
-          <w:numId w:val="21"/>
-        </w:numPr>
-      </w:pPr>
-      <w:r>
-        <w:t>Touch ID setup requires multiple presses to record different angles of the fingerprint.</w:t>
-      </w:r>
-    </w:p>
-    <w:p/>
-    <w:p>
-      <w:r>
-        <w:rPr>
-          <w:b/>
-          <w:bCs/>
-        </w:rPr>
-        <w:t>10.</w:t>
-      </w:r>
-      <w:r>
-        <w:t xml:space="preserve"> </w:t>
-      </w:r>
-      <w:r>
-        <w:rPr>
-          <w:b/>
-          <w:bCs/>
-        </w:rPr>
-        <w:t>A – PIN → Fingerprint → Face ID</w:t>
-      </w:r>
-    </w:p>
-    <w:p>
-      <w:pPr>
-        <w:numPr>
-          <w:ilvl w:val="0"/>
-          <w:numId w:val="22"/>
-        </w:numPr>
-      </w:pPr>
-      <w:r>
-        <w:t>Based on guess probabilities: PIN (1 in 10,000) &lt; Fingerprint (1 in 50,000) &lt; Face ID (1 in 1,000,000).</w:t>
-      </w:r>
-    </w:p>
-    <w:p>
-      <w:r>
-        <w:rPr>
-          <w:noProof/>
-        </w:rPr>
-        <w:pict w14:anchorId="00B0672B">
-          <v:rect id="_x0000_i1048" alt="" style="width:434.3pt;height:.05pt;mso-width-percent:0;mso-height-percent:0;mso-width-percent:0;mso-height-percent:0" o:hrpct="928" o:hralign="center" o:hrstd="t" o:hr="t" fillcolor="#a0a0a0" stroked="f"/>
-        </w:pict>
-      </w:r>
-    </w:p>
-    <w:p>
-      <w:r>
-        <w:t xml:space="preserve">If you’d like, I can now create a </w:t>
-      </w:r>
-      <w:r>
-        <w:rPr>
-          <w:b/>
-          <w:bCs/>
-        </w:rPr>
-        <w:t>second quiz</w:t>
-      </w:r>
-      <w:r>
-        <w:t xml:space="preserve"> using </w:t>
-      </w:r>
-      <w:r>
-        <w:rPr>
-          <w:b/>
-          <w:bCs/>
-        </w:rPr>
-        <w:t>scenario-based 220-1102 style questions</w:t>
-      </w:r>
-      <w:r>
-        <w:t xml:space="preserve"> where you </w:t>
-      </w:r>
-      <w:proofErr w:type="gramStart"/>
-      <w:r>
-        <w:t>have to</w:t>
-      </w:r>
-      <w:proofErr w:type="gramEnd"/>
-      <w:r>
-        <w:t xml:space="preserve"> choose the </w:t>
-      </w:r>
-      <w:r>
-        <w:rPr>
-          <w:i/>
-          <w:iCs/>
-        </w:rPr>
-        <w:t>best next action</w:t>
-      </w:r>
-      <w:r>
-        <w:t xml:space="preserve"> in real-world troubleshooting situations. This would better simulate the actual exam format.</w:t>
-      </w:r>
-    </w:p>
-    <w:p/>
     <w:sectPr>
       <w:pgSz w:w="12240" w:h="15840"/>
       <w:pgMar w:top="720" w:right="720" w:bottom="720" w:left="720" w:header="720" w:footer="720" w:gutter="0"/>
@@ -6139,6 +5223,7 @@
   <w:style w:type="character" w:default="1" w:styleId="DefaultParagraphFont">
     <w:name w:val="Default Paragraph Font"/>
     <w:uiPriority w:val="1"/>
+    <w:semiHidden/>
     <w:unhideWhenUsed/>
   </w:style>
   <w:style w:type="table" w:default="1" w:styleId="TableNormal">
